--- a/docs/padraodecMOOCs.docx
+++ b/docs/padraodecMOOCs.docx
@@ -210,7 +210,27 @@
         <w:rPr>
           <w:color w:val="222222"/>
         </w:rPr>
-        <w:t>–  Alternativas populares: Google Sites, WordPress, Blogger, Tumblr, Twitter</w:t>
+        <w:t xml:space="preserve">–  Alternativas populares: Google Sites, WordPress, </w:t>
+      </w:r>
+      <w:r>
+        <w:rPr>
+          <w:color w:val="222222"/>
+        </w:rPr>
+        <w:t>g</w:t>
+      </w:r>
+      <w:bookmarkStart w:id="0" w:name="_GoBack"/>
+      <w:bookmarkEnd w:id="0"/>
+      <w:r>
+        <w:rPr>
+          <w:color w:val="222222"/>
+        </w:rPr>
+        <w:t xml:space="preserve">RSShopper, </w:t>
+      </w:r>
+      <w:r>
+        <w:rPr>
+          <w:color w:val="222222"/>
+        </w:rPr>
+        <w:t>Blogger, Tumblr, Twitter</w:t>
       </w:r>
     </w:p>
     <w:p>
@@ -442,7 +462,7 @@
           <w:bCs/>
           <w:color w:val="222222"/>
         </w:rPr>
-        <w:t>Hospedagem de vídeos</w:t>
+        <w:t>Hospedagem geral de conteúdo</w:t>
       </w:r>
     </w:p>
     <w:p>
@@ -462,49 +482,7 @@
         <w:rPr>
           <w:color w:val="222222"/>
         </w:rPr>
-        <w:t>– Alternativas populares: Youtube</w:t>
-      </w:r>
-    </w:p>
-    <w:p>
-      <w:pPr>
-        <w:pStyle w:val="4"/>
-        <w:rPr>
-          <w:color w:val="222222"/>
-        </w:rPr>
-      </w:pPr>
-      <w:r>
-        <w:rPr>
-          <w:color w:val="222222"/>
-        </w:rPr>
-        <w:t>→</w:t>
-      </w:r>
-      <w:r>
-        <w:rPr>
-          <w:b/>
-          <w:bCs/>
-          <w:color w:val="222222"/>
-        </w:rPr>
-        <w:t>Hospedagem geral de arquivos</w:t>
-      </w:r>
-    </w:p>
-    <w:p>
-      <w:pPr>
-        <w:pStyle w:val="4"/>
-        <w:rPr>
-          <w:color w:val="222222"/>
-        </w:rPr>
-      </w:pPr>
-      <w:r>
-        <w:rPr>
-          <w:color w:val="222222"/>
-        </w:rPr>
-        <w:tab/>
-      </w:r>
-      <w:r>
-        <w:rPr>
-          <w:color w:val="222222"/>
-        </w:rPr>
-        <w:t>– Alternativas populares: SlideShare(para slides), Dropbox, Google Drive, OneDrive, Mega.co.nz, Amazon Cloud Drive, Box.com , Mediafire</w:t>
+        <w:t>– Alternativas populares: SlideShare(para slides), Soundcloud (para áudio), Youtube (para vídeos), Dropbox, Google Drive, OneDrive, Mega.co.nz, Amazon Cloud Drive, Box.com , Mediafire</w:t>
       </w:r>
     </w:p>
     <w:p>
@@ -529,8 +507,6 @@
         </w:rPr>
         <w:t>https://bitnami.com/stack/xampp</w:t>
       </w:r>
-      <w:bookmarkStart w:id="0" w:name="_GoBack"/>
-      <w:bookmarkEnd w:id="0"/>
     </w:p>
     <w:p>
       <w:pPr>
@@ -591,7 +567,7 @@
   <w:docDefaults>
     <w:rPrDefault>
       <w:rPr>
-        <w:rFonts w:ascii="Liberation Serif" w:hAnsi="Liberation Serif" w:eastAsia="Droid Sans Fallback" w:cs="FreeSans"/>
+        <w:rFonts w:ascii="Times New Roman" w:hAnsi="Times New Roman" w:eastAsia="SimSun" w:cs="Times New Roman"/>
       </w:rPr>
     </w:rPrDefault>
   </w:docDefaults>
@@ -898,7 +874,7 @@
   <a:themeElements>
     <a:clrScheme name="Office">
       <a:dk1>
-        <a:sysClr val="windowText" lastClr="000000"/>
+        <a:sysClr val="windowText" lastClr="4C4C4C"/>
       </a:dk1>
       <a:lt1>
         <a:sysClr val="window" lastClr="FFFFFF"/>

--- a/docs/padraodecMOOCs.docx
+++ b/docs/padraodecMOOCs.docx
@@ -5,6 +5,7 @@
     <w:p>
       <w:pPr>
         <w:pStyle w:val="4"/>
+        <w:ind w:left="2100" w:leftChars="0" w:firstLine="700" w:firstLineChars="0"/>
         <w:rPr>
           <w:color w:val="222222"/>
         </w:rPr>
@@ -210,13 +211,265 @@
         <w:rPr>
           <w:color w:val="222222"/>
         </w:rPr>
-        <w:t xml:space="preserve">–  Alternativas populares: Google Sites, WordPress, </w:t>
-      </w:r>
-      <w:r>
-        <w:rPr>
-          <w:color w:val="222222"/>
-        </w:rPr>
-        <w:t>g</w:t>
+        <w:t>–  Alternativas populares: Google Sites, WordPress, gRSShopper, Blogger, Tumblr, Twitter</w:t>
+      </w:r>
+    </w:p>
+    <w:p>
+      <w:pPr>
+        <w:pStyle w:val="4"/>
+        <w:rPr>
+          <w:color w:val="222222"/>
+        </w:rPr>
+      </w:pPr>
+      <w:r>
+        <w:rPr>
+          <w:color w:val="222222"/>
+        </w:rPr>
+        <w:t>→</w:t>
+      </w:r>
+      <w:r>
+        <w:rPr>
+          <w:b/>
+          <w:bCs/>
+          <w:color w:val="222222"/>
+        </w:rPr>
+        <w:t>Fóruns</w:t>
+      </w:r>
+    </w:p>
+    <w:p>
+      <w:pPr>
+        <w:pStyle w:val="4"/>
+        <w:rPr>
+          <w:color w:val="222222"/>
+        </w:rPr>
+      </w:pPr>
+      <w:r>
+        <w:rPr>
+          <w:color w:val="222222"/>
+        </w:rPr>
+        <w:tab/>
+      </w:r>
+      <w:r>
+        <w:rPr>
+          <w:color w:val="222222"/>
+        </w:rPr>
+        <w:t>–  Alternativas populares: Google Groups, Diigo, Yahoo Groups, Facebook e  Fóruns em phpBB</w:t>
+      </w:r>
+    </w:p>
+    <w:p>
+      <w:pPr>
+        <w:pStyle w:val="4"/>
+        <w:rPr>
+          <w:color w:val="222222"/>
+        </w:rPr>
+      </w:pPr>
+      <w:r>
+        <w:rPr>
+          <w:color w:val="222222"/>
+        </w:rPr>
+        <w:t>→</w:t>
+      </w:r>
+      <w:r>
+        <w:rPr>
+          <w:b/>
+          <w:bCs/>
+          <w:color w:val="222222"/>
+        </w:rPr>
+        <w:t>Sistemas LMS</w:t>
+      </w:r>
+    </w:p>
+    <w:p>
+      <w:pPr>
+        <w:pStyle w:val="4"/>
+        <w:rPr>
+          <w:color w:val="222222"/>
+        </w:rPr>
+      </w:pPr>
+      <w:r>
+        <w:rPr>
+          <w:color w:val="222222"/>
+        </w:rPr>
+        <w:tab/>
+      </w:r>
+      <w:r>
+        <w:rPr>
+          <w:color w:val="222222"/>
+        </w:rPr>
+        <w:t>–  Alternativas populares: Moodle, Blackboard</w:t>
+      </w:r>
+    </w:p>
+    <w:p>
+      <w:pPr>
+        <w:pStyle w:val="4"/>
+        <w:rPr>
+          <w:color w:val="222222"/>
+        </w:rPr>
+      </w:pPr>
+      <w:r>
+        <w:rPr>
+          <w:color w:val="222222"/>
+        </w:rPr>
+        <w:t>→</w:t>
+      </w:r>
+      <w:r>
+        <w:rPr>
+          <w:b/>
+          <w:bCs/>
+          <w:color w:val="222222"/>
+        </w:rPr>
+        <w:t>Sistemas Wiki</w:t>
+      </w:r>
+    </w:p>
+    <w:p>
+      <w:pPr>
+        <w:pStyle w:val="4"/>
+        <w:rPr>
+          <w:color w:val="222222"/>
+        </w:rPr>
+      </w:pPr>
+      <w:r>
+        <w:rPr>
+          <w:color w:val="222222"/>
+        </w:rPr>
+        <w:tab/>
+      </w:r>
+      <w:r>
+        <w:rPr>
+          <w:color w:val="222222"/>
+        </w:rPr>
+        <w:t>–  Alternativas populares: Wikispaces, além de páginas feitas em software MediaWiki, DokuWiki, XWiki,Wiki.js</w:t>
+      </w:r>
+    </w:p>
+    <w:p>
+      <w:pPr>
+        <w:pStyle w:val="4"/>
+        <w:rPr>
+          <w:color w:val="222222"/>
+        </w:rPr>
+      </w:pPr>
+      <w:r>
+        <w:rPr>
+          <w:color w:val="222222"/>
+        </w:rPr>
+        <w:t>→</w:t>
+      </w:r>
+      <w:r>
+        <w:rPr>
+          <w:b/>
+          <w:bCs/>
+          <w:color w:val="222222"/>
+        </w:rPr>
+        <w:t>Softwares de Videoconferência</w:t>
+      </w:r>
+    </w:p>
+    <w:p>
+      <w:pPr>
+        <w:pStyle w:val="4"/>
+        <w:rPr>
+          <w:color w:val="222222"/>
+        </w:rPr>
+      </w:pPr>
+      <w:r>
+        <w:rPr>
+          <w:color w:val="222222"/>
+        </w:rPr>
+        <w:tab/>
+      </w:r>
+      <w:r>
+        <w:rPr>
+          <w:color w:val="222222"/>
+        </w:rPr>
+        <w:t>–  Alternativas populares: Skype, Twitch, Google Hangouts, Ustream</w:t>
+      </w:r>
+    </w:p>
+    <w:p>
+      <w:pPr>
+        <w:pStyle w:val="4"/>
+        <w:rPr>
+          <w:color w:val="222222"/>
+        </w:rPr>
+      </w:pPr>
+      <w:r>
+        <w:rPr>
+          <w:color w:val="222222"/>
+        </w:rPr>
+        <w:t>→</w:t>
+      </w:r>
+      <w:r>
+        <w:rPr>
+          <w:b/>
+          <w:bCs/>
+          <w:color w:val="222222"/>
+        </w:rPr>
+        <w:t>Provedores MOOC</w:t>
+      </w:r>
+    </w:p>
+    <w:p>
+      <w:pPr>
+        <w:pStyle w:val="4"/>
+        <w:rPr>
+          <w:color w:val="222222"/>
+        </w:rPr>
+      </w:pPr>
+      <w:r>
+        <w:rPr>
+          <w:color w:val="222222"/>
+        </w:rPr>
+        <w:tab/>
+      </w:r>
+      <w:r>
+        <w:rPr>
+          <w:color w:val="222222"/>
+        </w:rPr>
+        <w:t>– Alternativas populares: Coursera, edX</w:t>
+      </w:r>
+    </w:p>
+    <w:p>
+      <w:pPr>
+        <w:pStyle w:val="4"/>
+        <w:rPr>
+          <w:color w:val="222222"/>
+        </w:rPr>
+      </w:pPr>
+      <w:r>
+        <w:rPr>
+          <w:color w:val="222222"/>
+        </w:rPr>
+        <w:t>→</w:t>
+      </w:r>
+      <w:r>
+        <w:rPr>
+          <w:b/>
+          <w:bCs/>
+          <w:color w:val="222222"/>
+        </w:rPr>
+        <w:t>Hospedagem geral de conteúdo</w:t>
+      </w:r>
+    </w:p>
+    <w:p>
+      <w:pPr>
+        <w:pStyle w:val="4"/>
+        <w:rPr>
+          <w:color w:val="222222"/>
+        </w:rPr>
+      </w:pPr>
+      <w:r>
+        <w:rPr>
+          <w:color w:val="222222"/>
+        </w:rPr>
+        <w:tab/>
+      </w:r>
+      <w:r>
+        <w:rPr>
+          <w:color w:val="222222"/>
+        </w:rPr>
+        <w:t xml:space="preserve">– Alternativas populares: SlideShare(para slides), Soundcloud (para áudio), Youtube ou Vimeo (para vídeos), </w:t>
+      </w:r>
+      <w:r>
+        <w:rPr>
+          <w:color w:val="222222"/>
+        </w:rPr>
+        <w:t xml:space="preserve">Google Docs (documentos), </w:t>
       </w:r>
       <w:bookmarkStart w:id="0" w:name="_GoBack"/>
       <w:bookmarkEnd w:id="0"/>
@@ -224,286 +477,28 @@
         <w:rPr>
           <w:color w:val="222222"/>
         </w:rPr>
-        <w:t xml:space="preserve">RSShopper, </w:t>
-      </w:r>
-      <w:r>
-        <w:rPr>
-          <w:color w:val="222222"/>
-        </w:rPr>
-        <w:t>Blogger, Tumblr, Twitter</w:t>
-      </w:r>
-    </w:p>
-    <w:p>
-      <w:pPr>
-        <w:pStyle w:val="4"/>
-        <w:rPr>
-          <w:color w:val="222222"/>
-        </w:rPr>
-      </w:pPr>
-      <w:r>
-        <w:rPr>
-          <w:color w:val="222222"/>
-        </w:rPr>
-        <w:t>→</w:t>
-      </w:r>
-      <w:r>
-        <w:rPr>
-          <w:b/>
-          <w:bCs/>
-          <w:color w:val="222222"/>
-        </w:rPr>
-        <w:t>Fóruns</w:t>
-      </w:r>
-    </w:p>
-    <w:p>
-      <w:pPr>
-        <w:pStyle w:val="4"/>
-        <w:rPr>
-          <w:color w:val="222222"/>
-        </w:rPr>
-      </w:pPr>
-      <w:r>
-        <w:rPr>
-          <w:color w:val="222222"/>
-        </w:rPr>
-        <w:tab/>
-      </w:r>
-      <w:r>
-        <w:rPr>
-          <w:color w:val="222222"/>
-        </w:rPr>
-        <w:t>–  Alternativas populares: Google Groups, Diigo,  Fóruns em phpBB</w:t>
-      </w:r>
-    </w:p>
-    <w:p>
-      <w:pPr>
-        <w:pStyle w:val="4"/>
-        <w:rPr>
-          <w:color w:val="222222"/>
-        </w:rPr>
-      </w:pPr>
-      <w:r>
-        <w:rPr>
-          <w:color w:val="222222"/>
-        </w:rPr>
-        <w:t>→</w:t>
-      </w:r>
-      <w:r>
-        <w:rPr>
-          <w:b/>
-          <w:bCs/>
-          <w:color w:val="222222"/>
-        </w:rPr>
-        <w:t>Sistemas LMS</w:t>
-      </w:r>
-    </w:p>
-    <w:p>
-      <w:pPr>
-        <w:pStyle w:val="4"/>
-        <w:rPr>
-          <w:color w:val="222222"/>
-        </w:rPr>
-      </w:pPr>
-      <w:r>
-        <w:rPr>
-          <w:color w:val="222222"/>
-        </w:rPr>
-        <w:tab/>
-      </w:r>
-      <w:r>
-        <w:rPr>
-          <w:color w:val="222222"/>
-        </w:rPr>
-        <w:t>–  Alternativas populares: Moodle, Blackboard</w:t>
-      </w:r>
-    </w:p>
-    <w:p>
-      <w:pPr>
-        <w:pStyle w:val="4"/>
-        <w:rPr>
-          <w:color w:val="222222"/>
-        </w:rPr>
-      </w:pPr>
-      <w:r>
-        <w:rPr>
-          <w:color w:val="222222"/>
-        </w:rPr>
-        <w:t>→</w:t>
-      </w:r>
-      <w:r>
-        <w:rPr>
-          <w:b/>
-          <w:bCs/>
-          <w:color w:val="222222"/>
-        </w:rPr>
-        <w:t>Sistemas Wiki</w:t>
-      </w:r>
-    </w:p>
-    <w:p>
-      <w:pPr>
-        <w:pStyle w:val="4"/>
-        <w:rPr>
-          <w:color w:val="222222"/>
-        </w:rPr>
-      </w:pPr>
-      <w:r>
-        <w:rPr>
-          <w:color w:val="222222"/>
-        </w:rPr>
-        <w:tab/>
-      </w:r>
-      <w:r>
-        <w:rPr>
-          <w:color w:val="222222"/>
-        </w:rPr>
-        <w:t>–  Alternativas populares: Wikispaces, além de páginas feitas em software MediaWiki, DokuWiki, XWiki,Wiki.js</w:t>
-      </w:r>
-    </w:p>
-    <w:p>
-      <w:pPr>
-        <w:pStyle w:val="4"/>
-        <w:rPr>
-          <w:color w:val="222222"/>
-        </w:rPr>
-      </w:pPr>
-      <w:r>
-        <w:rPr>
-          <w:color w:val="222222"/>
-        </w:rPr>
-        <w:t>→</w:t>
-      </w:r>
-      <w:r>
-        <w:rPr>
-          <w:b/>
-          <w:bCs/>
-          <w:color w:val="222222"/>
-        </w:rPr>
-        <w:t>Softwares de Videoconferência</w:t>
-      </w:r>
-    </w:p>
-    <w:p>
-      <w:pPr>
-        <w:pStyle w:val="4"/>
-        <w:rPr>
-          <w:color w:val="222222"/>
-        </w:rPr>
-      </w:pPr>
-      <w:r>
-        <w:rPr>
-          <w:color w:val="222222"/>
-        </w:rPr>
-        <w:tab/>
-      </w:r>
-      <w:r>
-        <w:rPr>
-          <w:color w:val="222222"/>
-        </w:rPr>
-        <w:t>–  Alternativas populares: Skype, Twitch, Google Hangouts, Ustream</w:t>
-      </w:r>
-    </w:p>
-    <w:p>
-      <w:pPr>
-        <w:pStyle w:val="4"/>
-        <w:rPr>
-          <w:color w:val="222222"/>
-        </w:rPr>
-      </w:pPr>
-      <w:r>
-        <w:rPr>
-          <w:color w:val="222222"/>
-        </w:rPr>
-        <w:t>→</w:t>
-      </w:r>
-      <w:r>
-        <w:rPr>
-          <w:b/>
-          <w:bCs/>
-          <w:color w:val="222222"/>
-        </w:rPr>
-        <w:t>Provedores MOOC</w:t>
-      </w:r>
-    </w:p>
-    <w:p>
-      <w:pPr>
-        <w:pStyle w:val="4"/>
-        <w:rPr>
-          <w:color w:val="222222"/>
-        </w:rPr>
-      </w:pPr>
-      <w:r>
-        <w:rPr>
-          <w:color w:val="222222"/>
-        </w:rPr>
-        <w:tab/>
-      </w:r>
-      <w:r>
-        <w:rPr>
-          <w:color w:val="222222"/>
-        </w:rPr>
-        <w:t>– Alternativas populares: Coursera, edX</w:t>
-      </w:r>
-    </w:p>
-    <w:p>
-      <w:pPr>
-        <w:pStyle w:val="4"/>
-        <w:rPr>
-          <w:color w:val="222222"/>
-        </w:rPr>
-      </w:pPr>
-      <w:r>
-        <w:rPr>
-          <w:color w:val="222222"/>
-        </w:rPr>
-        <w:t>→</w:t>
-      </w:r>
-      <w:r>
-        <w:rPr>
-          <w:b/>
-          <w:bCs/>
-          <w:color w:val="222222"/>
-        </w:rPr>
-        <w:t>Hospedagem geral de conteúdo</w:t>
-      </w:r>
-    </w:p>
-    <w:p>
-      <w:pPr>
-        <w:pStyle w:val="4"/>
-        <w:rPr>
-          <w:color w:val="222222"/>
-        </w:rPr>
-      </w:pPr>
-      <w:r>
-        <w:rPr>
-          <w:color w:val="222222"/>
-        </w:rPr>
-        <w:tab/>
-      </w:r>
-      <w:r>
-        <w:rPr>
-          <w:color w:val="222222"/>
-        </w:rPr>
-        <w:t>– Alternativas populares: SlideShare(para slides), Soundcloud (para áudio), Youtube (para vídeos), Dropbox, Google Drive, OneDrive, Mega.co.nz, Amazon Cloud Drive, Box.com , Mediafire</w:t>
-      </w:r>
-    </w:p>
-    <w:p>
-      <w:pPr>
-        <w:pStyle w:val="4"/>
-        <w:rPr>
-          <w:color w:val="222222"/>
-        </w:rPr>
-      </w:pPr>
-    </w:p>
-    <w:p>
-      <w:pPr>
-        <w:pStyle w:val="4"/>
-        <w:rPr>
-          <w:color w:val="222222"/>
+        <w:t>Dropbox, Google Drive, OneDrive, Mega.co.nz, Amazon Cloud Drive, Box.com , Mediafire</w:t>
+      </w:r>
+    </w:p>
+    <w:p>
+      <w:pPr>
+        <w:pStyle w:val="4"/>
+        <w:rPr>
+          <w:color w:val="222222"/>
+        </w:rPr>
+      </w:pPr>
+    </w:p>
+    <w:p>
+      <w:pPr>
+        <w:pStyle w:val="4"/>
+        <w:rPr>
+          <w:color w:val="FF0000"/>
         </w:rPr>
       </w:pPr>
       <w:r>
         <w:rPr>
           <w:rFonts w:hint="default"/>
-          <w:color w:val="222222"/>
+          <w:color w:val="FF0000"/>
         </w:rPr>
         <w:t>https://bitnami.com/stack/xampp</w:t>
       </w:r>

--- a/docs/padraodecMOOCs.docx
+++ b/docs/padraodecMOOCs.docx
@@ -179,6 +179,14 @@
           <w:color w:val="222222"/>
         </w:rPr>
       </w:pPr>
+    </w:p>
+    <w:p>
+      <w:pPr>
+        <w:pStyle w:val="4"/>
+        <w:rPr>
+          <w:color w:val="222222"/>
+        </w:rPr>
+      </w:pPr>
       <w:r>
         <w:rPr>
           <w:color w:val="222222"/>
@@ -463,61 +471,57 @@
         <w:rPr>
           <w:color w:val="222222"/>
         </w:rPr>
-        <w:t xml:space="preserve">– Alternativas populares: SlideShare(para slides), Soundcloud (para áudio), Youtube ou Vimeo (para vídeos), </w:t>
-      </w:r>
-      <w:r>
-        <w:rPr>
-          <w:color w:val="222222"/>
-        </w:rPr>
-        <w:t xml:space="preserve">Google Docs (documentos), </w:t>
-      </w:r>
+        <w:t>– Alternativas populares: SlideShare(para slides), Soundcloud (para áudio), Youtube ou Vimeo (para vídeos), Google Docs (documentos), Dropbox, Google Drive, OneDrive, Mega.co.nz, Amazon Cloud Drive, Box.com , Mediafire</w:t>
+      </w:r>
+    </w:p>
+    <w:p>
+      <w:pPr>
+        <w:pStyle w:val="4"/>
+        <w:rPr>
+          <w:color w:val="222222"/>
+        </w:rPr>
+      </w:pPr>
+    </w:p>
+    <w:p>
+      <w:pPr>
+        <w:pStyle w:val="4"/>
+        <w:rPr>
+          <w:color w:val="FF0000"/>
+        </w:rPr>
+      </w:pPr>
+      <w:r>
+        <w:rPr>
+          <w:rFonts w:hint="default"/>
+          <w:color w:val="FF0000"/>
+        </w:rPr>
+        <w:t>https://bitnami.com/stack/xampp</w:t>
+      </w:r>
+    </w:p>
+    <w:p>
+      <w:pPr>
+        <w:pStyle w:val="4"/>
+        <w:rPr>
+          <w:color w:val="222222"/>
+        </w:rPr>
+      </w:pPr>
+    </w:p>
+    <w:p>
+      <w:pPr>
+        <w:pStyle w:val="4"/>
+        <w:rPr>
+          <w:color w:val="222222"/>
+        </w:rPr>
+      </w:pPr>
+    </w:p>
+    <w:p>
+      <w:pPr>
+        <w:pStyle w:val="4"/>
+        <w:rPr>
+          <w:color w:val="222222"/>
+        </w:rPr>
+      </w:pPr>
       <w:bookmarkStart w:id="0" w:name="_GoBack"/>
       <w:bookmarkEnd w:id="0"/>
-      <w:r>
-        <w:rPr>
-          <w:color w:val="222222"/>
-        </w:rPr>
-        <w:t>Dropbox, Google Drive, OneDrive, Mega.co.nz, Amazon Cloud Drive, Box.com , Mediafire</w:t>
-      </w:r>
-    </w:p>
-    <w:p>
-      <w:pPr>
-        <w:pStyle w:val="4"/>
-        <w:rPr>
-          <w:color w:val="222222"/>
-        </w:rPr>
-      </w:pPr>
-    </w:p>
-    <w:p>
-      <w:pPr>
-        <w:pStyle w:val="4"/>
-        <w:rPr>
-          <w:color w:val="FF0000"/>
-        </w:rPr>
-      </w:pPr>
-      <w:r>
-        <w:rPr>
-          <w:rFonts w:hint="default"/>
-          <w:color w:val="FF0000"/>
-        </w:rPr>
-        <w:t>https://bitnami.com/stack/xampp</w:t>
-      </w:r>
-    </w:p>
-    <w:p>
-      <w:pPr>
-        <w:pStyle w:val="4"/>
-        <w:rPr>
-          <w:color w:val="222222"/>
-        </w:rPr>
-      </w:pPr>
-    </w:p>
-    <w:p>
-      <w:pPr>
-        <w:pStyle w:val="4"/>
-        <w:rPr>
-          <w:color w:val="222222"/>
-        </w:rPr>
-      </w:pPr>
     </w:p>
     <w:p>
       <w:pPr>

--- a/docs/padraodecMOOCs.docx
+++ b/docs/padraodecMOOCs.docx
@@ -261,7 +261,27 @@
         <w:rPr>
           <w:color w:val="222222"/>
         </w:rPr>
-        <w:t>–  Alternativas populares: Google Groups, Diigo, Yahoo Groups, Facebook e  Fóruns em phpBB</w:t>
+        <w:t>–  Alternativas populares: Google Groups, Diigo, Yahoo Groups,</w:t>
+      </w:r>
+      <w:r>
+        <w:rPr>
+          <w:color w:val="222222"/>
+        </w:rPr>
+        <w:t xml:space="preserve"> Google Plus</w:t>
+      </w:r>
+      <w:bookmarkStart w:id="0" w:name="_GoBack"/>
+      <w:bookmarkEnd w:id="0"/>
+      <w:r>
+        <w:rPr>
+          <w:color w:val="222222"/>
+        </w:rPr>
+        <w:t>,</w:t>
+      </w:r>
+      <w:r>
+        <w:rPr>
+          <w:color w:val="222222"/>
+        </w:rPr>
+        <w:t xml:space="preserve"> Facebook e  Fóruns em phpBB</w:t>
       </w:r>
     </w:p>
     <w:p>
@@ -471,7 +491,7 @@
         <w:rPr>
           <w:color w:val="222222"/>
         </w:rPr>
-        <w:t>– Alternativas populares: SlideShare(para slides), Soundcloud (para áudio), Youtube ou Vimeo (para vídeos), Google Docs (documentos), Dropbox, Google Drive, OneDrive, Mega.co.nz, Amazon Cloud Drive, Box.com , Mediafire</w:t>
+        <w:t>– Alternativas populares: SlideShare(para slides), Soundcloud (para áudio), Youtube ou Vimeo (para vídeos), Google Docs (documentos), Flickr (para imagens), Dropbox, Google Drive, OneDrive, Mega.co.nz, Amazon Cloud Drive, Box.com , Mediafire</w:t>
       </w:r>
     </w:p>
     <w:p>
@@ -520,8 +540,6 @@
           <w:color w:val="222222"/>
         </w:rPr>
       </w:pPr>
-      <w:bookmarkStart w:id="0" w:name="_GoBack"/>
-      <w:bookmarkEnd w:id="0"/>
     </w:p>
     <w:p>
       <w:pPr>

--- a/docs/padraodecMOOCs.docx
+++ b/docs/padraodecMOOCs.docx
@@ -210,19 +210,7 @@
         <w:rPr>
           <w:color w:val="222222"/>
         </w:rPr>
-        <w:t xml:space="preserve">–  Alternativas populares: </w:t>
-      </w:r>
-      <w:r>
-        <w:rPr>
-          <w:color w:val="222222"/>
-        </w:rPr>
-        <w:t xml:space="preserve">Google Sites, </w:t>
-      </w:r>
-      <w:r>
-        <w:rPr>
-          <w:color w:val="222222"/>
-        </w:rPr>
-        <w:t>WordPress, Blogger, Tumblr, Twitter</w:t>
+        <w:t>–  Alternativas populares: Google Sites, WordPress, Blogger, Tumblr, Twitter</w:t>
       </w:r>
     </w:p>
     <w:p>
@@ -348,19 +336,7 @@
         <w:rPr>
           <w:color w:val="222222"/>
         </w:rPr>
-        <w:t xml:space="preserve">–  Alternativas populares: </w:t>
-      </w:r>
-      <w:r>
-        <w:rPr>
-          <w:color w:val="222222"/>
-        </w:rPr>
-        <w:t xml:space="preserve">Wikispaces, além de </w:t>
-      </w:r>
-      <w:r>
-        <w:rPr>
-          <w:color w:val="222222"/>
-        </w:rPr>
-        <w:t>páginas feitas em software MediaWiki, DokuWiki, XWiki,Wiki.js</w:t>
+        <w:t>–  Alternativas populares: Wikispaces, além de páginas feitas em software MediaWiki, DokuWiki, XWiki,Wiki.js</w:t>
       </w:r>
     </w:p>
     <w:p>
@@ -384,9 +360,7 @@
         </w:rPr>
         <w:t>Softwares de Videoconferência</w:t>
       </w:r>
-      <w:bookmarkStart w:id="0" w:name="_GoBack"/>
-    </w:p>
-    <w:bookmarkEnd w:id="0"/>
+    </w:p>
     <w:p>
       <w:pPr>
         <w:pStyle w:val="4"/>
@@ -530,7 +504,21 @@
         <w:rPr>
           <w:color w:val="222222"/>
         </w:rPr>
-        <w:t>– Alternativas populares: Dropbox, Google Drive, OneDrive, Mega.co.nz, Amazon Cloud Drive, Box.com , Mediafire</w:t>
+        <w:t>– Alternativas populares:</w:t>
+      </w:r>
+      <w:r>
+        <w:rPr>
+          <w:color w:val="222222"/>
+        </w:rPr>
+        <w:t xml:space="preserve"> SlideShare(para slides),</w:t>
+      </w:r>
+      <w:bookmarkStart w:id="0" w:name="_GoBack"/>
+      <w:bookmarkEnd w:id="0"/>
+      <w:r>
+        <w:rPr>
+          <w:color w:val="222222"/>
+        </w:rPr>
+        <w:t xml:space="preserve"> Dropbox, Google Drive, OneDrive, Mega.co.nz, Amazon Cloud Drive, Box.com , Mediafire</w:t>
       </w:r>
     </w:p>
     <w:p>
@@ -647,7 +635,7 @@
     <w:lsdException w:uiPriority="99" w:name="header"/>
     <w:lsdException w:uiPriority="99" w:name="footer"/>
     <w:lsdException w:uiPriority="99" w:name="index heading"/>
-    <w:lsdException w:unhideWhenUsed="0" w:uiPriority="0" w:semiHidden="0" w:name="caption"/>
+    <w:lsdException w:qFormat="1" w:unhideWhenUsed="0" w:uiPriority="0" w:semiHidden="0" w:name="caption"/>
     <w:lsdException w:uiPriority="99" w:name="table of figures"/>
     <w:lsdException w:uiPriority="99" w:name="envelope address"/>
     <w:lsdException w:uiPriority="99" w:name="envelope return"/>
@@ -840,6 +828,7 @@
     <w:name w:val="caption"/>
     <w:basedOn w:val="4"/>
     <w:next w:val="1"/>
+    <w:qFormat/>
     <w:uiPriority w:val="0"/>
     <w:pPr>
       <w:suppressLineNumbers/>
@@ -854,6 +843,7 @@
     <w:name w:val="Heading"/>
     <w:basedOn w:val="4"/>
     <w:next w:val="3"/>
+    <w:qFormat/>
     <w:uiPriority w:val="0"/>
     <w:pPr>
       <w:keepNext/>
@@ -868,6 +858,7 @@
   <w:style w:type="paragraph" w:customStyle="1" w:styleId="9">
     <w:name w:val="Index"/>
     <w:basedOn w:val="4"/>
+    <w:qFormat/>
     <w:uiPriority w:val="0"/>
     <w:pPr>
       <w:suppressLineNumbers/>
@@ -876,6 +867,7 @@
   <w:style w:type="paragraph" w:customStyle="1" w:styleId="10">
     <w:name w:val="Table Contents"/>
     <w:basedOn w:val="4"/>
+    <w:qFormat/>
     <w:uiPriority w:val="0"/>
     <w:pPr>
       <w:suppressLineNumbers/>
@@ -884,6 +876,7 @@
   <w:style w:type="paragraph" w:customStyle="1" w:styleId="11">
     <w:name w:val="Table Heading"/>
     <w:basedOn w:val="10"/>
+    <w:qFormat/>
     <w:uiPriority w:val="0"/>
     <w:pPr>
       <w:jc w:val="center"/>
@@ -895,6 +888,7 @@
   </w:style>
   <w:style w:type="character" w:customStyle="1" w:styleId="12">
     <w:name w:val="Internet link"/>
+    <w:qFormat/>
     <w:uiPriority w:val="0"/>
     <w:rPr>
       <w:color w:val="000080"/>

--- a/docs/padraodecMOOCs.docx
+++ b/docs/padraodecMOOCs.docx
@@ -504,38 +504,33 @@
         <w:rPr>
           <w:color w:val="222222"/>
         </w:rPr>
-        <w:t>– Alternativas populares:</w:t>
-      </w:r>
-      <w:r>
-        <w:rPr>
-          <w:color w:val="222222"/>
-        </w:rPr>
-        <w:t xml:space="preserve"> SlideShare(para slides),</w:t>
+        <w:t>– Alternativas populares: SlideShare(para slides), Dropbox, Google Drive, OneDrive, Mega.co.nz, Amazon Cloud Drive, Box.com , Mediafire</w:t>
+      </w:r>
+    </w:p>
+    <w:p>
+      <w:pPr>
+        <w:pStyle w:val="4"/>
+        <w:rPr>
+          <w:color w:val="222222"/>
+        </w:rPr>
+      </w:pPr>
+    </w:p>
+    <w:p>
+      <w:pPr>
+        <w:pStyle w:val="4"/>
+        <w:rPr>
+          <w:color w:val="222222"/>
+        </w:rPr>
+      </w:pPr>
+      <w:r>
+        <w:rPr>
+          <w:rFonts w:hint="default"/>
+          <w:color w:val="222222"/>
+        </w:rPr>
+        <w:t>https://bitnami.com/stack/xampp</w:t>
       </w:r>
       <w:bookmarkStart w:id="0" w:name="_GoBack"/>
       <w:bookmarkEnd w:id="0"/>
-      <w:r>
-        <w:rPr>
-          <w:color w:val="222222"/>
-        </w:rPr>
-        <w:t xml:space="preserve"> Dropbox, Google Drive, OneDrive, Mega.co.nz, Amazon Cloud Drive, Box.com , Mediafire</w:t>
-      </w:r>
-    </w:p>
-    <w:p>
-      <w:pPr>
-        <w:pStyle w:val="4"/>
-        <w:rPr>
-          <w:color w:val="222222"/>
-        </w:rPr>
-      </w:pPr>
-    </w:p>
-    <w:p>
-      <w:pPr>
-        <w:pStyle w:val="4"/>
-        <w:rPr>
-          <w:color w:val="222222"/>
-        </w:rPr>
-      </w:pPr>
     </w:p>
     <w:p>
       <w:pPr>
